--- a/Analysis/Use Case Diagram.docx
+++ b/Analysis/Use Case Diagram.docx
@@ -104,9 +104,740 @@
       </w:r>
     </w:p>
     <w:p>
+      <w:pPr>
+        <w:rPr>
+          <w:rFonts w:ascii="Arial" w:hAnsi="Arial" w:cs="Arial"/>
+        </w:rPr>
+      </w:pPr>
+      <w:r>
+        <w:rPr>
+          <w:rFonts w:ascii="Arial" w:hAnsi="Arial" w:cs="Arial"/>
+        </w:rPr>
+        <w:t>The various use case diagrams generated are as follows.</w:t>
+      </w:r>
+    </w:p>
+    <w:p>
+      <w:pPr>
+        <w:pStyle w:val="ListParagraph"/>
+        <w:numPr>
+          <w:ilvl w:val="0"/>
+          <w:numId w:val="2"/>
+        </w:numPr>
+        <w:rPr>
+          <w:rFonts w:ascii="Arial" w:hAnsi="Arial" w:cs="Arial"/>
+        </w:rPr>
+      </w:pPr>
+      <w:r>
+        <w:rPr>
+          <w:rFonts w:ascii="Arial" w:hAnsi="Arial" w:cs="Arial"/>
+        </w:rPr>
+        <w:t>Admin Login System</w:t>
+      </w:r>
+    </w:p>
+    <w:p>
+      <w:pPr>
+        <w:pStyle w:val="ListParagraph"/>
+        <w:ind w:firstLine="720"/>
+        <w:rPr>
+          <w:rFonts w:ascii="Arial" w:hAnsi="Arial" w:cs="Arial"/>
+        </w:rPr>
+      </w:pPr>
+      <w:r>
+        <w:rPr>
+          <w:rFonts w:ascii="Arial" w:hAnsi="Arial" w:cs="Arial"/>
+        </w:rPr>
+        <w:t xml:space="preserve">For the use of application and to maintain it an admin must have admin account. They will be able to create a new account by providing their personal details and can </w:t>
+      </w:r>
+      <w:r>
+        <w:rPr>
+          <w:rFonts w:ascii="Arial" w:hAnsi="Arial" w:cs="Arial"/>
+        </w:rPr>
+        <w:t>login to the system. Registration form can also be opened from the login page as it includes a function for guiding the users to register function. A password can be changed or reset incase if they forgot their password. For all this function the system will guide them to use it.</w:t>
+      </w:r>
+    </w:p>
+    <w:p>
+      <w:pPr>
+        <w:jc w:val="center"/>
+        <w:rPr>
+          <w:rFonts w:ascii="Arial" w:hAnsi="Arial" w:cs="Arial"/>
+        </w:rPr>
+      </w:pPr>
+      <w:r>
+        <w:rPr>
+          <w:rFonts w:ascii="Arial" w:hAnsi="Arial" w:cs="Arial"/>
+          <w:noProof/>
+          <w:lang w:bidi="ne-NP"/>
+        </w:rPr>
+        <w:drawing>
+          <wp:inline distT="0" distB="0" distL="0" distR="0" wp14:anchorId="16D96753" wp14:editId="2D5D98BF">
+            <wp:extent cx="5943600" cy="3256280"/>
+            <wp:effectExtent l="0" t="0" r="0" b="0"/>
+            <wp:docPr id="7" name="Picture 7"/>
+            <wp:cNvGraphicFramePr>
+              <a:graphicFrameLocks xmlns:a="http://schemas.openxmlformats.org/drawingml/2006/main" noChangeAspect="1"/>
+            </wp:cNvGraphicFramePr>
+            <a:graphic xmlns:a="http://schemas.openxmlformats.org/drawingml/2006/main">
+              <a:graphicData uri="http://schemas.openxmlformats.org/drawingml/2006/picture">
+                <pic:pic xmlns:pic="http://schemas.openxmlformats.org/drawingml/2006/picture">
+                  <pic:nvPicPr>
+                    <pic:cNvPr id="7" name="adminloginsystem.png"/>
+                    <pic:cNvPicPr/>
+                  </pic:nvPicPr>
+                  <pic:blipFill>
+                    <a:blip r:embed="rId5">
+                      <a:extLst>
+                        <a:ext uri="{28A0092B-C50C-407E-A947-70E740481C1C}">
+                          <a14:useLocalDpi xmlns:a14="http://schemas.microsoft.com/office/drawing/2010/main" val="0"/>
+                        </a:ext>
+                      </a:extLst>
+                    </a:blip>
+                    <a:stretch>
+                      <a:fillRect/>
+                    </a:stretch>
+                  </pic:blipFill>
+                  <pic:spPr>
+                    <a:xfrm>
+                      <a:off x="0" y="0"/>
+                      <a:ext cx="5943600" cy="3256280"/>
+                    </a:xfrm>
+                    <a:prstGeom prst="rect">
+                      <a:avLst/>
+                    </a:prstGeom>
+                  </pic:spPr>
+                </pic:pic>
+              </a:graphicData>
+            </a:graphic>
+          </wp:inline>
+        </w:drawing>
+      </w:r>
+    </w:p>
+    <w:p>
+      <w:pPr>
+        <w:jc w:val="center"/>
+        <w:rPr>
+          <w:rFonts w:ascii="Arial" w:hAnsi="Arial" w:cs="Arial"/>
+        </w:rPr>
+      </w:pPr>
+    </w:p>
+    <w:p>
+      <w:pPr>
+        <w:jc w:val="center"/>
+        <w:rPr>
+          <w:rFonts w:ascii="Arial" w:hAnsi="Arial" w:cs="Arial"/>
+        </w:rPr>
+      </w:pPr>
+    </w:p>
+    <w:p>
+      <w:pPr>
+        <w:jc w:val="center"/>
+        <w:rPr>
+          <w:rFonts w:ascii="Arial" w:hAnsi="Arial" w:cs="Arial"/>
+        </w:rPr>
+      </w:pPr>
+    </w:p>
+    <w:p>
+      <w:pPr>
+        <w:jc w:val="center"/>
+        <w:rPr>
+          <w:rFonts w:ascii="Arial" w:hAnsi="Arial" w:cs="Arial"/>
+        </w:rPr>
+      </w:pPr>
+    </w:p>
+    <w:p>
+      <w:pPr>
+        <w:jc w:val="center"/>
+        <w:rPr>
+          <w:rFonts w:ascii="Arial" w:hAnsi="Arial" w:cs="Arial"/>
+        </w:rPr>
+      </w:pPr>
+    </w:p>
+    <w:p>
+      <w:pPr>
+        <w:pStyle w:val="ListParagraph"/>
+        <w:numPr>
+          <w:ilvl w:val="0"/>
+          <w:numId w:val="2"/>
+        </w:numPr>
+        <w:rPr>
+          <w:rFonts w:ascii="Arial" w:hAnsi="Arial" w:cs="Arial"/>
+        </w:rPr>
+      </w:pPr>
+      <w:r>
+        <w:rPr>
+          <w:rFonts w:ascii="Arial" w:hAnsi="Arial" w:cs="Arial"/>
+        </w:rPr>
+        <w:lastRenderedPageBreak/>
+        <w:t>User Login System</w:t>
+      </w:r>
+    </w:p>
+    <w:p>
+      <w:pPr>
+        <w:pStyle w:val="ListParagraph"/>
+        <w:ind w:firstLine="720"/>
+        <w:rPr>
+          <w:rFonts w:ascii="Arial" w:hAnsi="Arial" w:cs="Arial"/>
+        </w:rPr>
+      </w:pPr>
+      <w:r>
+        <w:rPr>
+          <w:rFonts w:ascii="Arial" w:hAnsi="Arial" w:cs="Arial"/>
+        </w:rPr>
+        <w:t>User will be able to create a new account. If they open login account page without having an account the login page has a function that guides user to the register function so they can login and use the application. If user forgets their password they will be guided for creating a new password.</w:t>
+      </w:r>
+    </w:p>
+    <w:p>
+      <w:pPr>
+        <w:jc w:val="center"/>
+        <w:rPr>
+          <w:rFonts w:ascii="Arial" w:hAnsi="Arial" w:cs="Arial"/>
+        </w:rPr>
+      </w:pPr>
+      <w:r>
+        <w:rPr>
+          <w:rFonts w:ascii="Arial" w:hAnsi="Arial" w:cs="Arial"/>
+          <w:noProof/>
+          <w:lang w:bidi="ne-NP"/>
+        </w:rPr>
+        <w:drawing>
+          <wp:inline distT="0" distB="0" distL="0" distR="0" wp14:anchorId="7AB996B3" wp14:editId="3CD73D86">
+            <wp:extent cx="4667250" cy="3143250"/>
+            <wp:effectExtent l="0" t="0" r="0" b="0"/>
+            <wp:docPr id="8" name="Picture 8"/>
+            <wp:cNvGraphicFramePr>
+              <a:graphicFrameLocks xmlns:a="http://schemas.openxmlformats.org/drawingml/2006/main" noChangeAspect="1"/>
+            </wp:cNvGraphicFramePr>
+            <a:graphic xmlns:a="http://schemas.openxmlformats.org/drawingml/2006/main">
+              <a:graphicData uri="http://schemas.openxmlformats.org/drawingml/2006/picture">
+                <pic:pic xmlns:pic="http://schemas.openxmlformats.org/drawingml/2006/picture">
+                  <pic:nvPicPr>
+                    <pic:cNvPr id="8" name="userloginsystem.png"/>
+                    <pic:cNvPicPr/>
+                  </pic:nvPicPr>
+                  <pic:blipFill>
+                    <a:blip r:embed="rId6">
+                      <a:extLst>
+                        <a:ext uri="{28A0092B-C50C-407E-A947-70E740481C1C}">
+                          <a14:useLocalDpi xmlns:a14="http://schemas.microsoft.com/office/drawing/2010/main" val="0"/>
+                        </a:ext>
+                      </a:extLst>
+                    </a:blip>
+                    <a:stretch>
+                      <a:fillRect/>
+                    </a:stretch>
+                  </pic:blipFill>
+                  <pic:spPr>
+                    <a:xfrm>
+                      <a:off x="0" y="0"/>
+                      <a:ext cx="4667250" cy="3143250"/>
+                    </a:xfrm>
+                    <a:prstGeom prst="rect">
+                      <a:avLst/>
+                    </a:prstGeom>
+                  </pic:spPr>
+                </pic:pic>
+              </a:graphicData>
+            </a:graphic>
+          </wp:inline>
+        </w:drawing>
+      </w:r>
+    </w:p>
+    <w:p>
+      <w:pPr>
+        <w:jc w:val="center"/>
+        <w:rPr>
+          <w:rFonts w:ascii="Arial" w:hAnsi="Arial" w:cs="Arial"/>
+        </w:rPr>
+      </w:pPr>
+    </w:p>
+    <w:p>
+      <w:pPr>
+        <w:jc w:val="center"/>
+        <w:rPr>
+          <w:rFonts w:ascii="Arial" w:hAnsi="Arial" w:cs="Arial"/>
+        </w:rPr>
+      </w:pPr>
+    </w:p>
+    <w:p>
+      <w:pPr>
+        <w:jc w:val="center"/>
+        <w:rPr>
+          <w:rFonts w:ascii="Arial" w:hAnsi="Arial" w:cs="Arial"/>
+        </w:rPr>
+      </w:pPr>
+    </w:p>
+    <w:p>
+      <w:pPr>
+        <w:jc w:val="center"/>
+        <w:rPr>
+          <w:rFonts w:ascii="Arial" w:hAnsi="Arial" w:cs="Arial"/>
+        </w:rPr>
+      </w:pPr>
+    </w:p>
+    <w:p>
+      <w:pPr>
+        <w:jc w:val="center"/>
+        <w:rPr>
+          <w:rFonts w:ascii="Arial" w:hAnsi="Arial" w:cs="Arial"/>
+        </w:rPr>
+      </w:pPr>
+    </w:p>
+    <w:p>
+      <w:pPr>
+        <w:jc w:val="center"/>
+        <w:rPr>
+          <w:rFonts w:ascii="Arial" w:hAnsi="Arial" w:cs="Arial"/>
+        </w:rPr>
+      </w:pPr>
+    </w:p>
+    <w:p>
+      <w:pPr>
+        <w:jc w:val="center"/>
+        <w:rPr>
+          <w:rFonts w:ascii="Arial" w:hAnsi="Arial" w:cs="Arial"/>
+        </w:rPr>
+      </w:pPr>
+    </w:p>
+    <w:p>
+      <w:pPr>
+        <w:jc w:val="center"/>
+        <w:rPr>
+          <w:rFonts w:ascii="Arial" w:hAnsi="Arial" w:cs="Arial"/>
+        </w:rPr>
+      </w:pPr>
+    </w:p>
+    <w:p>
+      <w:pPr>
+        <w:jc w:val="center"/>
+        <w:rPr>
+          <w:rFonts w:ascii="Arial" w:hAnsi="Arial" w:cs="Arial"/>
+        </w:rPr>
+      </w:pPr>
+    </w:p>
+    <w:p>
+      <w:pPr>
+        <w:jc w:val="center"/>
+        <w:rPr>
+          <w:rFonts w:ascii="Arial" w:hAnsi="Arial" w:cs="Arial"/>
+        </w:rPr>
+      </w:pPr>
+    </w:p>
+    <w:p>
+      <w:pPr>
+        <w:jc w:val="center"/>
+        <w:rPr>
+          <w:rFonts w:ascii="Arial" w:hAnsi="Arial" w:cs="Arial"/>
+        </w:rPr>
+      </w:pPr>
+    </w:p>
+    <w:p>
+      <w:pPr>
+        <w:jc w:val="center"/>
+        <w:rPr>
+          <w:rFonts w:ascii="Arial" w:hAnsi="Arial" w:cs="Arial"/>
+        </w:rPr>
+      </w:pPr>
+    </w:p>
+    <w:p>
+      <w:pPr>
+        <w:jc w:val="center"/>
+        <w:rPr>
+          <w:rFonts w:ascii="Arial" w:hAnsi="Arial" w:cs="Arial"/>
+        </w:rPr>
+      </w:pPr>
+    </w:p>
+    <w:p>
+      <w:pPr>
+        <w:jc w:val="center"/>
+        <w:rPr>
+          <w:rFonts w:ascii="Arial" w:hAnsi="Arial" w:cs="Arial"/>
+        </w:rPr>
+      </w:pPr>
+    </w:p>
+    <w:p>
+      <w:pPr>
+        <w:pStyle w:val="ListParagraph"/>
+        <w:numPr>
+          <w:ilvl w:val="0"/>
+          <w:numId w:val="2"/>
+        </w:numPr>
+        <w:rPr>
+          <w:rFonts w:ascii="Arial" w:hAnsi="Arial" w:cs="Arial"/>
+        </w:rPr>
+      </w:pPr>
+      <w:r>
+        <w:rPr>
+          <w:rFonts w:ascii="Arial" w:hAnsi="Arial" w:cs="Arial"/>
+        </w:rPr>
+        <w:lastRenderedPageBreak/>
+        <w:t>User Flights System</w:t>
+      </w:r>
+    </w:p>
+    <w:p>
+      <w:pPr>
+        <w:pStyle w:val="ListParagraph"/>
+        <w:ind w:firstLine="720"/>
+        <w:rPr>
+          <w:rFonts w:ascii="Arial" w:hAnsi="Arial" w:cs="Arial"/>
+        </w:rPr>
+      </w:pPr>
+      <w:r>
+        <w:rPr>
+          <w:rFonts w:ascii="Arial" w:hAnsi="Arial" w:cs="Arial"/>
+        </w:rPr>
+        <w:t>Once the users are login they will be able to tickets. Before booking the tickets the users can view flight details, search the flight that they want to view flight available and then book flight tickets. The users can also cancel their booking if they are willing to do it.</w:t>
+      </w:r>
+    </w:p>
+    <w:p>
+      <w:pPr>
+        <w:jc w:val="center"/>
+        <w:rPr>
+          <w:rFonts w:ascii="Arial" w:hAnsi="Arial" w:cs="Arial"/>
+        </w:rPr>
+      </w:pPr>
+      <w:r>
+        <w:rPr>
+          <w:rFonts w:ascii="Arial" w:hAnsi="Arial" w:cs="Arial"/>
+          <w:noProof/>
+          <w:lang w:bidi="ne-NP"/>
+        </w:rPr>
+        <w:drawing>
+          <wp:inline distT="0" distB="0" distL="0" distR="0" wp14:anchorId="2860181F" wp14:editId="098A19F5">
+            <wp:extent cx="5943600" cy="3647440"/>
+            <wp:effectExtent l="0" t="0" r="0" b="0"/>
+            <wp:docPr id="9" name="Picture 9"/>
+            <wp:cNvGraphicFramePr>
+              <a:graphicFrameLocks xmlns:a="http://schemas.openxmlformats.org/drawingml/2006/main" noChangeAspect="1"/>
+            </wp:cNvGraphicFramePr>
+            <a:graphic xmlns:a="http://schemas.openxmlformats.org/drawingml/2006/main">
+              <a:graphicData uri="http://schemas.openxmlformats.org/drawingml/2006/picture">
+                <pic:pic xmlns:pic="http://schemas.openxmlformats.org/drawingml/2006/picture">
+                  <pic:nvPicPr>
+                    <pic:cNvPr id="9" name="Userflights.png"/>
+                    <pic:cNvPicPr/>
+                  </pic:nvPicPr>
+                  <pic:blipFill>
+                    <a:blip r:embed="rId7">
+                      <a:extLst>
+                        <a:ext uri="{28A0092B-C50C-407E-A947-70E740481C1C}">
+                          <a14:useLocalDpi xmlns:a14="http://schemas.microsoft.com/office/drawing/2010/main" val="0"/>
+                        </a:ext>
+                      </a:extLst>
+                    </a:blip>
+                    <a:stretch>
+                      <a:fillRect/>
+                    </a:stretch>
+                  </pic:blipFill>
+                  <pic:spPr>
+                    <a:xfrm>
+                      <a:off x="0" y="0"/>
+                      <a:ext cx="5943600" cy="3647440"/>
+                    </a:xfrm>
+                    <a:prstGeom prst="rect">
+                      <a:avLst/>
+                    </a:prstGeom>
+                  </pic:spPr>
+                </pic:pic>
+              </a:graphicData>
+            </a:graphic>
+          </wp:inline>
+        </w:drawing>
+      </w:r>
+    </w:p>
+    <w:p>
+      <w:pPr>
+        <w:jc w:val="center"/>
+        <w:rPr>
+          <w:rFonts w:ascii="Arial" w:hAnsi="Arial" w:cs="Arial"/>
+        </w:rPr>
+      </w:pPr>
+    </w:p>
+    <w:p>
+      <w:pPr>
+        <w:jc w:val="center"/>
+        <w:rPr>
+          <w:rFonts w:ascii="Arial" w:hAnsi="Arial" w:cs="Arial"/>
+        </w:rPr>
+      </w:pPr>
+    </w:p>
+    <w:p>
+      <w:pPr>
+        <w:jc w:val="center"/>
+        <w:rPr>
+          <w:rFonts w:ascii="Arial" w:hAnsi="Arial" w:cs="Arial"/>
+        </w:rPr>
+      </w:pPr>
+    </w:p>
+    <w:p>
+      <w:pPr>
+        <w:jc w:val="center"/>
+        <w:rPr>
+          <w:rFonts w:ascii="Arial" w:hAnsi="Arial" w:cs="Arial"/>
+        </w:rPr>
+      </w:pPr>
+    </w:p>
+    <w:p>
+      <w:pPr>
+        <w:jc w:val="center"/>
+        <w:rPr>
+          <w:rFonts w:ascii="Arial" w:hAnsi="Arial" w:cs="Arial"/>
+        </w:rPr>
+      </w:pPr>
+    </w:p>
+    <w:p>
+      <w:pPr>
+        <w:jc w:val="center"/>
+        <w:rPr>
+          <w:rFonts w:ascii="Arial" w:hAnsi="Arial" w:cs="Arial"/>
+        </w:rPr>
+      </w:pPr>
+    </w:p>
+    <w:p>
+      <w:pPr>
+        <w:jc w:val="center"/>
+        <w:rPr>
+          <w:rFonts w:ascii="Arial" w:hAnsi="Arial" w:cs="Arial"/>
+        </w:rPr>
+      </w:pPr>
+    </w:p>
+    <w:p>
+      <w:pPr>
+        <w:jc w:val="center"/>
+        <w:rPr>
+          <w:rFonts w:ascii="Arial" w:hAnsi="Arial" w:cs="Arial"/>
+        </w:rPr>
+      </w:pPr>
+    </w:p>
+    <w:p>
+      <w:pPr>
+        <w:jc w:val="center"/>
+        <w:rPr>
+          <w:rFonts w:ascii="Arial" w:hAnsi="Arial" w:cs="Arial"/>
+        </w:rPr>
+      </w:pPr>
+    </w:p>
+    <w:p>
+      <w:pPr>
+        <w:jc w:val="center"/>
+        <w:rPr>
+          <w:rFonts w:ascii="Arial" w:hAnsi="Arial" w:cs="Arial"/>
+        </w:rPr>
+      </w:pPr>
+    </w:p>
+    <w:p>
+      <w:pPr>
+        <w:jc w:val="center"/>
+        <w:rPr>
+          <w:rFonts w:ascii="Arial" w:hAnsi="Arial" w:cs="Arial"/>
+        </w:rPr>
+      </w:pPr>
+    </w:p>
+    <w:p>
+      <w:pPr>
+        <w:jc w:val="center"/>
+        <w:rPr>
+          <w:rFonts w:ascii="Arial" w:hAnsi="Arial" w:cs="Arial"/>
+        </w:rPr>
+      </w:pPr>
+    </w:p>
+    <w:p>
+      <w:pPr>
+        <w:pStyle w:val="ListParagraph"/>
+        <w:numPr>
+          <w:ilvl w:val="0"/>
+          <w:numId w:val="2"/>
+        </w:numPr>
+        <w:rPr>
+          <w:rFonts w:ascii="Arial" w:hAnsi="Arial" w:cs="Arial"/>
+        </w:rPr>
+      </w:pPr>
+      <w:r>
+        <w:rPr>
+          <w:rFonts w:ascii="Arial" w:hAnsi="Arial" w:cs="Arial"/>
+        </w:rPr>
+        <w:t>Flight Booking Payment</w:t>
+      </w:r>
+    </w:p>
+    <w:p>
+      <w:pPr>
+        <w:pStyle w:val="ListParagraph"/>
+        <w:ind w:firstLine="720"/>
+        <w:rPr>
+          <w:rFonts w:ascii="Arial" w:hAnsi="Arial" w:cs="Arial"/>
+        </w:rPr>
+      </w:pPr>
+      <w:r>
+        <w:rPr>
+          <w:rFonts w:ascii="Arial" w:hAnsi="Arial" w:cs="Arial"/>
+        </w:rPr>
+        <w:lastRenderedPageBreak/>
+        <w:t>After the flight is booked users move to next step for its payment. The system has two payment method. They are online payment and cash on receiving ticket.</w:t>
+      </w:r>
+    </w:p>
+    <w:p>
+      <w:pPr>
+        <w:pStyle w:val="ListParagraph"/>
+        <w:jc w:val="center"/>
+        <w:rPr>
+          <w:rFonts w:ascii="Arial" w:hAnsi="Arial" w:cs="Arial"/>
+        </w:rPr>
+      </w:pPr>
+      <w:r>
+        <w:rPr>
+          <w:rFonts w:ascii="Arial" w:hAnsi="Arial" w:cs="Arial"/>
+          <w:noProof/>
+          <w:lang w:bidi="ne-NP"/>
+        </w:rPr>
+        <w:drawing>
+          <wp:inline distT="0" distB="0" distL="0" distR="0" wp14:anchorId="1212846E" wp14:editId="6B6F1AD1">
+            <wp:extent cx="5886450" cy="3524250"/>
+            <wp:effectExtent l="0" t="0" r="0" b="0"/>
+            <wp:docPr id="10" name="Picture 10"/>
+            <wp:cNvGraphicFramePr>
+              <a:graphicFrameLocks xmlns:a="http://schemas.openxmlformats.org/drawingml/2006/main" noChangeAspect="1"/>
+            </wp:cNvGraphicFramePr>
+            <a:graphic xmlns:a="http://schemas.openxmlformats.org/drawingml/2006/main">
+              <a:graphicData uri="http://schemas.openxmlformats.org/drawingml/2006/picture">
+                <pic:pic xmlns:pic="http://schemas.openxmlformats.org/drawingml/2006/picture">
+                  <pic:nvPicPr>
+                    <pic:cNvPr id="10" name="bookingpayment.png"/>
+                    <pic:cNvPicPr/>
+                  </pic:nvPicPr>
+                  <pic:blipFill>
+                    <a:blip r:embed="rId8">
+                      <a:extLst>
+                        <a:ext uri="{28A0092B-C50C-407E-A947-70E740481C1C}">
+                          <a14:useLocalDpi xmlns:a14="http://schemas.microsoft.com/office/drawing/2010/main" val="0"/>
+                        </a:ext>
+                      </a:extLst>
+                    </a:blip>
+                    <a:stretch>
+                      <a:fillRect/>
+                    </a:stretch>
+                  </pic:blipFill>
+                  <pic:spPr>
+                    <a:xfrm>
+                      <a:off x="0" y="0"/>
+                      <a:ext cx="5886450" cy="3524250"/>
+                    </a:xfrm>
+                    <a:prstGeom prst="rect">
+                      <a:avLst/>
+                    </a:prstGeom>
+                  </pic:spPr>
+                </pic:pic>
+              </a:graphicData>
+            </a:graphic>
+          </wp:inline>
+        </w:drawing>
+      </w:r>
+    </w:p>
+    <w:p>
+      <w:pPr>
+        <w:pStyle w:val="ListParagraph"/>
+        <w:numPr>
+          <w:ilvl w:val="0"/>
+          <w:numId w:val="2"/>
+        </w:numPr>
+        <w:rPr>
+          <w:rFonts w:ascii="Arial" w:hAnsi="Arial" w:cs="Arial"/>
+        </w:rPr>
+      </w:pPr>
+      <w:r>
+        <w:rPr>
+          <w:rFonts w:ascii="Arial" w:hAnsi="Arial" w:cs="Arial"/>
+        </w:rPr>
+        <w:t>User and Admin Profile</w:t>
+      </w:r>
+    </w:p>
+    <w:p>
+      <w:pPr>
+        <w:pStyle w:val="ListParagraph"/>
+        <w:ind w:firstLine="720"/>
+        <w:rPr>
+          <w:rFonts w:ascii="Arial" w:hAnsi="Arial" w:cs="Arial"/>
+        </w:rPr>
+      </w:pPr>
+      <w:r>
+        <w:rPr>
+          <w:rFonts w:ascii="Arial" w:hAnsi="Arial" w:cs="Arial"/>
+        </w:rPr>
+        <w:t>Both admin and user will be able to view their profile. They can make changes in their account profile. They can update their any personal details as well. But admin only can be able to delete their account which will remove from the system.</w:t>
+      </w:r>
+    </w:p>
+    <w:p>
+      <w:pPr>
+        <w:pStyle w:val="ListParagraph"/>
+        <w:rPr>
+          <w:rFonts w:ascii="Arial" w:hAnsi="Arial" w:cs="Arial"/>
+        </w:rPr>
+      </w:pPr>
+      <w:r>
+        <w:rPr>
+          <w:rFonts w:ascii="Arial" w:hAnsi="Arial" w:cs="Arial"/>
+          <w:noProof/>
+          <w:lang w:bidi="ne-NP"/>
+        </w:rPr>
+        <w:drawing>
+          <wp:inline distT="0" distB="0" distL="0" distR="0" wp14:anchorId="2064C03C" wp14:editId="542F7E76">
+            <wp:extent cx="5876925" cy="3286125"/>
+            <wp:effectExtent l="0" t="0" r="0" b="0"/>
+            <wp:docPr id="11" name="Picture 11"/>
+            <wp:cNvGraphicFramePr>
+              <a:graphicFrameLocks xmlns:a="http://schemas.openxmlformats.org/drawingml/2006/main" noChangeAspect="1"/>
+            </wp:cNvGraphicFramePr>
+            <a:graphic xmlns:a="http://schemas.openxmlformats.org/drawingml/2006/main">
+              <a:graphicData uri="http://schemas.openxmlformats.org/drawingml/2006/picture">
+                <pic:pic xmlns:pic="http://schemas.openxmlformats.org/drawingml/2006/picture">
+                  <pic:nvPicPr>
+                    <pic:cNvPr id="11" name="profile.png"/>
+                    <pic:cNvPicPr/>
+                  </pic:nvPicPr>
+                  <pic:blipFill>
+                    <a:blip r:embed="rId9">
+                      <a:extLst>
+                        <a:ext uri="{28A0092B-C50C-407E-A947-70E740481C1C}">
+                          <a14:useLocalDpi xmlns:a14="http://schemas.microsoft.com/office/drawing/2010/main" val="0"/>
+                        </a:ext>
+                      </a:extLst>
+                    </a:blip>
+                    <a:stretch>
+                      <a:fillRect/>
+                    </a:stretch>
+                  </pic:blipFill>
+                  <pic:spPr>
+                    <a:xfrm>
+                      <a:off x="0" y="0"/>
+                      <a:ext cx="5876925" cy="3286125"/>
+                    </a:xfrm>
+                    <a:prstGeom prst="rect">
+                      <a:avLst/>
+                    </a:prstGeom>
+                  </pic:spPr>
+                </pic:pic>
+              </a:graphicData>
+            </a:graphic>
+          </wp:inline>
+        </w:drawing>
+      </w:r>
+    </w:p>
+    <w:p>
+      <w:pPr>
+        <w:rPr>
+          <w:rFonts w:ascii="Arial" w:hAnsi="Arial" w:cs="Arial"/>
+          <w:b/>
+          <w:bCs/>
+        </w:rPr>
+      </w:pPr>
+    </w:p>
+    <w:p>
+      <w:pPr>
+        <w:rPr>
+          <w:rFonts w:ascii="Arial" w:hAnsi="Arial" w:cs="Arial"/>
+        </w:rPr>
+      </w:pPr>
       <w:bookmarkStart w:id="0" w:name="_GoBack"/>
       <w:bookmarkEnd w:id="0"/>
     </w:p>
+    <w:p/>
     <w:sectPr>
       <w:pgSz w:w="12240" w:h="15840"/>
       <w:pgMar w:top="1440" w:right="1440" w:bottom="1440" w:left="1440" w:header="720" w:footer="720" w:gutter="0"/>
@@ -208,8 +939,100 @@
       </w:pPr>
     </w:lvl>
   </w:abstractNum>
+  <w:abstractNum w:abstractNumId="1" w15:restartNumberingAfterBreak="0">
+    <w:nsid w:val="4C5E05D7"/>
+    <w:multiLevelType w:val="hybridMultilevel"/>
+    <w:tmpl w:val="917A604A"/>
+    <w:lvl w:ilvl="0" w:tplc="04090011">
+      <w:start w:val="1"/>
+      <w:numFmt w:val="decimal"/>
+      <w:lvlText w:val="%1)"/>
+      <w:lvlJc w:val="left"/>
+      <w:pPr>
+        <w:ind w:left="720" w:hanging="360"/>
+      </w:pPr>
+      <w:rPr>
+        <w:rFonts w:hint="default"/>
+      </w:rPr>
+    </w:lvl>
+    <w:lvl w:ilvl="1" w:tplc="04090019" w:tentative="1">
+      <w:start w:val="1"/>
+      <w:numFmt w:val="lowerLetter"/>
+      <w:lvlText w:val="%2."/>
+      <w:lvlJc w:val="left"/>
+      <w:pPr>
+        <w:ind w:left="1440" w:hanging="360"/>
+      </w:pPr>
+    </w:lvl>
+    <w:lvl w:ilvl="2" w:tplc="0409001B" w:tentative="1">
+      <w:start w:val="1"/>
+      <w:numFmt w:val="lowerRoman"/>
+      <w:lvlText w:val="%3."/>
+      <w:lvlJc w:val="right"/>
+      <w:pPr>
+        <w:ind w:left="2160" w:hanging="180"/>
+      </w:pPr>
+    </w:lvl>
+    <w:lvl w:ilvl="3" w:tplc="0409000F" w:tentative="1">
+      <w:start w:val="1"/>
+      <w:numFmt w:val="decimal"/>
+      <w:lvlText w:val="%4."/>
+      <w:lvlJc w:val="left"/>
+      <w:pPr>
+        <w:ind w:left="2880" w:hanging="360"/>
+      </w:pPr>
+    </w:lvl>
+    <w:lvl w:ilvl="4" w:tplc="04090019" w:tentative="1">
+      <w:start w:val="1"/>
+      <w:numFmt w:val="lowerLetter"/>
+      <w:lvlText w:val="%5."/>
+      <w:lvlJc w:val="left"/>
+      <w:pPr>
+        <w:ind w:left="3600" w:hanging="360"/>
+      </w:pPr>
+    </w:lvl>
+    <w:lvl w:ilvl="5" w:tplc="0409001B" w:tentative="1">
+      <w:start w:val="1"/>
+      <w:numFmt w:val="lowerRoman"/>
+      <w:lvlText w:val="%6."/>
+      <w:lvlJc w:val="right"/>
+      <w:pPr>
+        <w:ind w:left="4320" w:hanging="180"/>
+      </w:pPr>
+    </w:lvl>
+    <w:lvl w:ilvl="6" w:tplc="0409000F" w:tentative="1">
+      <w:start w:val="1"/>
+      <w:numFmt w:val="decimal"/>
+      <w:lvlText w:val="%7."/>
+      <w:lvlJc w:val="left"/>
+      <w:pPr>
+        <w:ind w:left="5040" w:hanging="360"/>
+      </w:pPr>
+    </w:lvl>
+    <w:lvl w:ilvl="7" w:tplc="04090019" w:tentative="1">
+      <w:start w:val="1"/>
+      <w:numFmt w:val="lowerLetter"/>
+      <w:lvlText w:val="%8."/>
+      <w:lvlJc w:val="left"/>
+      <w:pPr>
+        <w:ind w:left="5760" w:hanging="360"/>
+      </w:pPr>
+    </w:lvl>
+    <w:lvl w:ilvl="8" w:tplc="0409001B" w:tentative="1">
+      <w:start w:val="1"/>
+      <w:numFmt w:val="lowerRoman"/>
+      <w:lvlText w:val="%9."/>
+      <w:lvlJc w:val="right"/>
+      <w:pPr>
+        <w:ind w:left="6480" w:hanging="180"/>
+      </w:pPr>
+    </w:lvl>
+  </w:abstractNum>
   <w:num w:numId="1">
     <w:abstractNumId w:val="0"/>
+  </w:num>
+  <w:num w:numId="2">
+    <w:abstractNumId w:val="1"/>
   </w:num>
 </w:numbering>
 </file>
